--- a/Алгоритмическая биоинформатика.docx
+++ b/Алгоритмическая биоинформатика.docx
@@ -4,6 +4,7 @@
   <w:body>
     <w:p>
       <w:pPr>
+        <w:jc w:val="center"/>
         <w:rPr>
           <w:rFonts w:ascii="Times New Roman" w:hAnsi="Times New Roman" w:cs="Times New Roman"/>
           <w:color w:val="000000" w:themeColor="text1"/>
@@ -79,27 +80,16 @@
           <w:sz w:val="28"/>
           <w:szCs w:val="28"/>
         </w:rPr>
-        <w:t xml:space="preserve">» - дать студентам базовые знания по молекулярной биологии и различным аспектам биотехнологий, научить разрабатывать новые </w:t>
-      </w:r>
-      <w:proofErr w:type="spellStart"/>
-      <w:r>
-        <w:rPr>
-          <w:rFonts w:ascii="Times New Roman" w:hAnsi="Times New Roman" w:cs="Times New Roman"/>
-          <w:color w:val="000000" w:themeColor="text1"/>
-          <w:sz w:val="28"/>
-          <w:szCs w:val="28"/>
-        </w:rPr>
-        <w:t>биоинформатические</w:t>
-      </w:r>
-      <w:proofErr w:type="spellEnd"/>
-      <w:r>
-        <w:rPr>
-          <w:rFonts w:ascii="Times New Roman" w:hAnsi="Times New Roman" w:cs="Times New Roman"/>
-          <w:color w:val="000000" w:themeColor="text1"/>
-          <w:sz w:val="28"/>
-          <w:szCs w:val="28"/>
-        </w:rPr>
-        <w:t xml:space="preserve"> алгоритмы, а также грамотно применять с</w:t>
+        <w:t xml:space="preserve">» - дать студентам </w:t>
+      </w:r>
+      <w:r>
+        <w:rPr>
+          <w:rFonts w:ascii="Times New Roman" w:hAnsi="Times New Roman" w:cs="Times New Roman"/>
+          <w:color w:val="000000" w:themeColor="text1"/>
+          <w:sz w:val="28"/>
+          <w:szCs w:val="28"/>
+        </w:rPr>
+        <w:t xml:space="preserve">продвинутые </w:t>
       </w:r>
       <w:bookmarkStart w:id="0" w:name="_GoBack"/>
       <w:bookmarkEnd w:id="0"/>
@@ -110,7 +100,27 @@
           <w:sz w:val="28"/>
           <w:szCs w:val="28"/>
         </w:rPr>
-        <w:t>у</w:t>
+        <w:t xml:space="preserve">знания по молекулярной биологии и различным аспектам биотехнологий, научить разрабатывать новые </w:t>
+      </w:r>
+      <w:proofErr w:type="spellStart"/>
+      <w:r>
+        <w:rPr>
+          <w:rFonts w:ascii="Times New Roman" w:hAnsi="Times New Roman" w:cs="Times New Roman"/>
+          <w:color w:val="000000" w:themeColor="text1"/>
+          <w:sz w:val="28"/>
+          <w:szCs w:val="28"/>
+        </w:rPr>
+        <w:t>биоинформатические</w:t>
+      </w:r>
+      <w:proofErr w:type="spellEnd"/>
+      <w:r>
+        <w:rPr>
+          <w:rFonts w:ascii="Times New Roman" w:hAnsi="Times New Roman" w:cs="Times New Roman"/>
+          <w:color w:val="000000" w:themeColor="text1"/>
+          <w:sz w:val="28"/>
+          <w:szCs w:val="28"/>
+        </w:rPr>
+        <w:t xml:space="preserve"> алгоритмы, а также грамотно применять су</w:t>
       </w:r>
       <w:r>
         <w:rPr>

--- a/Алгоритмическая биоинформатика.docx
+++ b/Алгоритмическая биоинформатика.docx
@@ -60,39 +60,58 @@
           <w:sz w:val="28"/>
           <w:szCs w:val="28"/>
         </w:rPr>
-        <w:t xml:space="preserve"> программы «Алгоритмическая </w:t>
-      </w:r>
-      <w:proofErr w:type="spellStart"/>
-      <w:r>
-        <w:rPr>
-          <w:rFonts w:ascii="Times New Roman" w:hAnsi="Times New Roman" w:cs="Times New Roman"/>
-          <w:color w:val="000000" w:themeColor="text1"/>
-          <w:sz w:val="28"/>
-          <w:szCs w:val="28"/>
-        </w:rPr>
-        <w:t>биоинформатика</w:t>
-      </w:r>
-      <w:proofErr w:type="spellEnd"/>
-      <w:r>
-        <w:rPr>
-          <w:rFonts w:ascii="Times New Roman" w:hAnsi="Times New Roman" w:cs="Times New Roman"/>
-          <w:color w:val="000000" w:themeColor="text1"/>
-          <w:sz w:val="28"/>
-          <w:szCs w:val="28"/>
-        </w:rPr>
-        <w:t xml:space="preserve">» - дать студентам </w:t>
-      </w:r>
-      <w:r>
-        <w:rPr>
-          <w:rFonts w:ascii="Times New Roman" w:hAnsi="Times New Roman" w:cs="Times New Roman"/>
-          <w:color w:val="000000" w:themeColor="text1"/>
-          <w:sz w:val="28"/>
-          <w:szCs w:val="28"/>
-        </w:rPr>
-        <w:t xml:space="preserve">продвинутые </w:t>
-      </w:r>
+        <w:t xml:space="preserve"> </w:t>
+      </w:r>
+    </w:p>
+    <w:p>
+      <w:pPr>
+        <w:rPr>
+          <w:rFonts w:ascii="Times New Roman" w:hAnsi="Times New Roman" w:cs="Times New Roman"/>
+          <w:color w:val="000000" w:themeColor="text1"/>
+          <w:sz w:val="28"/>
+          <w:szCs w:val="28"/>
+        </w:rPr>
+      </w:pPr>
       <w:bookmarkStart w:id="0" w:name="_GoBack"/>
       <w:bookmarkEnd w:id="0"/>
+      <w:r>
+        <w:rPr>
+          <w:rFonts w:ascii="Times New Roman" w:hAnsi="Times New Roman" w:cs="Times New Roman"/>
+          <w:color w:val="000000" w:themeColor="text1"/>
+          <w:sz w:val="28"/>
+          <w:szCs w:val="28"/>
+        </w:rPr>
+        <w:t xml:space="preserve">программы «Алгоритмическая </w:t>
+      </w:r>
+      <w:proofErr w:type="spellStart"/>
+      <w:r>
+        <w:rPr>
+          <w:rFonts w:ascii="Times New Roman" w:hAnsi="Times New Roman" w:cs="Times New Roman"/>
+          <w:color w:val="000000" w:themeColor="text1"/>
+          <w:sz w:val="28"/>
+          <w:szCs w:val="28"/>
+        </w:rPr>
+        <w:t>биоинформатика</w:t>
+      </w:r>
+      <w:proofErr w:type="spellEnd"/>
+      <w:r>
+        <w:rPr>
+          <w:rFonts w:ascii="Times New Roman" w:hAnsi="Times New Roman" w:cs="Times New Roman"/>
+          <w:color w:val="000000" w:themeColor="text1"/>
+          <w:sz w:val="28"/>
+          <w:szCs w:val="28"/>
+        </w:rPr>
+        <w:t xml:space="preserve">» - дать студентам </w:t>
+      </w:r>
+      <w:r>
+        <w:rPr>
+          <w:rFonts w:ascii="Times New Roman" w:hAnsi="Times New Roman" w:cs="Times New Roman"/>
+          <w:color w:val="000000" w:themeColor="text1"/>
+          <w:sz w:val="28"/>
+          <w:szCs w:val="28"/>
+        </w:rPr>
+        <w:t xml:space="preserve">продвинутые </w:t>
+      </w:r>
       <w:r>
         <w:rPr>
           <w:rFonts w:ascii="Times New Roman" w:hAnsi="Times New Roman" w:cs="Times New Roman"/>
